--- a/Deliverable 1/Document/E-D1.docx
+++ b/Deliverable 1/Document/E-D1.docx
@@ -70,6 +70,15 @@
           <w:szCs w:val="40"/>
         </w:rPr>
         <w:t>ADVANCED SOFTWARE ARCHITECTURE</w:t>
+      </w:r>
+      <w:r>
+        <w:rPr>
+          <w:rFonts w:ascii="Times New Roman" w:hAnsi="Times New Roman" w:cs="Times New Roman"/>
+          <w:b/>
+          <w:sz w:val="40"/>
+          <w:szCs w:val="40"/>
+        </w:rPr>
+        <w:t>S</w:t>
       </w:r>
     </w:p>
     <w:p>
